--- a/Руководство пользователя.docx
+++ b/Руководство пользователя.docx
@@ -46,6 +46,17 @@
     <w:p>
       <w:pPr>
         <w:pStyle w:val="a7"/>
+        <w:jc w:val="both"/>
+        <w:rPr>
+          <w:rFonts w:ascii="Times New Roman" w:hAnsi="Times New Roman" w:cs="Times New Roman"/>
+          <w:sz w:val="28"/>
+          <w:szCs w:val="28"/>
+        </w:rPr>
+      </w:pPr>
+    </w:p>
+    <w:p>
+      <w:pPr>
+        <w:pStyle w:val="a7"/>
         <w:jc w:val="center"/>
         <w:rPr>
           <w:rFonts w:ascii="Times New Roman" w:hAnsi="Times New Roman" w:cs="Times New Roman"/>
@@ -60,11 +71,10 @@
           <w:sz w:val="28"/>
           <w:szCs w:val="28"/>
         </w:rPr>
-        <w:lastRenderedPageBreak/>
         <w:drawing>
-          <wp:inline distT="0" distB="0" distL="0" distR="0" wp14:anchorId="69C3FB44" wp14:editId="179026DE">
-            <wp:extent cx="3952463" cy="8839200"/>
-            <wp:effectExtent l="0" t="0" r="0" b="0"/>
+          <wp:inline distT="0" distB="0" distL="0" distR="0" wp14:anchorId="69C3FB44" wp14:editId="53E3E686">
+            <wp:extent cx="3472543" cy="7765919"/>
+            <wp:effectExtent l="0" t="0" r="0" b="6985"/>
             <wp:docPr id="1" name="Рисунок 1"/>
             <wp:cNvGraphicFramePr>
               <a:graphicFrameLocks xmlns:a="http://schemas.openxmlformats.org/drawingml/2006/main" noChangeAspect="1"/>
@@ -85,7 +95,7 @@
                   <pic:spPr>
                     <a:xfrm>
                       <a:off x="0" y="0"/>
-                      <a:ext cx="3954499" cy="8843754"/>
+                      <a:ext cx="3479414" cy="7781285"/>
                     </a:xfrm>
                     <a:prstGeom prst="rect">
                       <a:avLst/>
@@ -217,6 +227,18 @@
     <w:p>
       <w:pPr>
         <w:pStyle w:val="a7"/>
+        <w:jc w:val="both"/>
+        <w:rPr>
+          <w:rFonts w:ascii="Times New Roman" w:hAnsi="Times New Roman" w:cs="Times New Roman"/>
+          <w:sz w:val="28"/>
+          <w:szCs w:val="28"/>
+          <w:lang w:val="en-US"/>
+        </w:rPr>
+      </w:pPr>
+    </w:p>
+    <w:p>
+      <w:pPr>
+        <w:pStyle w:val="a7"/>
         <w:ind w:left="0"/>
         <w:jc w:val="center"/>
         <w:rPr>
@@ -229,11 +251,10 @@
         <w:rPr>
           <w:noProof/>
         </w:rPr>
-        <w:lastRenderedPageBreak/>
         <w:drawing>
-          <wp:inline distT="0" distB="0" distL="0" distR="0" wp14:anchorId="279AFDE8" wp14:editId="6D528E1C">
-            <wp:extent cx="3884761" cy="8633460"/>
-            <wp:effectExtent l="0" t="0" r="1905" b="0"/>
+          <wp:inline distT="0" distB="0" distL="0" distR="0" wp14:anchorId="279AFDE8" wp14:editId="68660312">
+            <wp:extent cx="2928257" cy="6507734"/>
+            <wp:effectExtent l="0" t="0" r="5715" b="7620"/>
             <wp:docPr id="2" name="Рисунок 2"/>
             <wp:cNvGraphicFramePr>
               <a:graphicFrameLocks xmlns:a="http://schemas.openxmlformats.org/drawingml/2006/main" noChangeAspect="1"/>
@@ -254,7 +275,7 @@
                   <pic:spPr>
                     <a:xfrm>
                       <a:off x="0" y="0"/>
-                      <a:ext cx="3886260" cy="8636792"/>
+                      <a:ext cx="2936899" cy="6526939"/>
                     </a:xfrm>
                     <a:prstGeom prst="rect">
                       <a:avLst/>
@@ -316,7 +337,6 @@
           <w:sz w:val="28"/>
           <w:szCs w:val="28"/>
         </w:rPr>
-        <w:lastRenderedPageBreak/>
         <w:t>При добавлении места всплывает диалоговое окно с координатами этого места.</w:t>
       </w:r>
     </w:p>
@@ -347,6 +367,7 @@
         <w:rPr>
           <w:noProof/>
         </w:rPr>
+        <w:lastRenderedPageBreak/>
         <w:drawing>
           <wp:inline distT="0" distB="0" distL="0" distR="0" wp14:anchorId="5714EA5D" wp14:editId="22349BF9">
             <wp:extent cx="3548744" cy="7886700"/>
@@ -393,6 +414,7 @@
           <w:rFonts w:ascii="Times New Roman" w:hAnsi="Times New Roman" w:cs="Times New Roman"/>
           <w:sz w:val="28"/>
           <w:szCs w:val="28"/>
+          <w:lang w:val="en-US"/>
         </w:rPr>
       </w:pPr>
       <w:r>
@@ -403,6 +425,19 @@
         </w:rPr>
         <w:t>Добавление места</w:t>
       </w:r>
+    </w:p>
+    <w:p>
+      <w:pPr>
+        <w:pStyle w:val="a7"/>
+        <w:ind w:left="0"/>
+        <w:jc w:val="center"/>
+        <w:rPr>
+          <w:rFonts w:ascii="Times New Roman" w:hAnsi="Times New Roman" w:cs="Times New Roman"/>
+          <w:sz w:val="28"/>
+          <w:szCs w:val="28"/>
+          <w:lang w:val="en-US"/>
+        </w:rPr>
+      </w:pPr>
     </w:p>
     <w:p>
       <w:pPr>
@@ -421,7 +456,6 @@
           <w:sz w:val="28"/>
           <w:szCs w:val="28"/>
         </w:rPr>
-        <w:lastRenderedPageBreak/>
         <w:t>Пользователь может добавить название, описание места (опционально) и изображение из галереи.</w:t>
       </w:r>
     </w:p>
@@ -434,6 +468,7 @@
           <w:rFonts w:ascii="Times New Roman" w:hAnsi="Times New Roman" w:cs="Times New Roman"/>
           <w:sz w:val="28"/>
           <w:szCs w:val="28"/>
+          <w:lang w:val="en-US"/>
         </w:rPr>
       </w:pPr>
     </w:p>
@@ -457,6 +492,7 @@
           <w:sz w:val="28"/>
           <w:szCs w:val="28"/>
         </w:rPr>
+        <w:lastRenderedPageBreak/>
         <w:t>Просмотр истории</w:t>
       </w:r>
     </w:p>
@@ -487,7 +523,6 @@
         <w:rPr>
           <w:noProof/>
         </w:rPr>
-        <w:lastRenderedPageBreak/>
         <w:drawing>
           <wp:inline distT="0" distB="0" distL="0" distR="0" wp14:anchorId="7A42B26C" wp14:editId="76448C62">
             <wp:extent cx="3737325" cy="8305800"/>
@@ -582,6 +617,16 @@
     <w:p>
       <w:pPr>
         <w:pStyle w:val="a7"/>
+        <w:rPr>
+          <w:rFonts w:ascii="Times New Roman" w:hAnsi="Times New Roman" w:cs="Times New Roman"/>
+          <w:sz w:val="28"/>
+          <w:szCs w:val="28"/>
+        </w:rPr>
+      </w:pPr>
+    </w:p>
+    <w:p>
+      <w:pPr>
+        <w:pStyle w:val="a7"/>
         <w:jc w:val="center"/>
         <w:rPr>
           <w:rFonts w:ascii="Times New Roman" w:hAnsi="Times New Roman" w:cs="Times New Roman"/>
@@ -593,7 +638,6 @@
         <w:rPr>
           <w:noProof/>
         </w:rPr>
-        <w:lastRenderedPageBreak/>
         <w:drawing>
           <wp:inline distT="0" distB="0" distL="0" distR="0" wp14:anchorId="0BA867C8" wp14:editId="1C5D3C66">
             <wp:extent cx="3706466" cy="8237220"/>
@@ -675,7 +719,6 @@
         <w:rPr>
           <w:noProof/>
         </w:rPr>
-        <w:lastRenderedPageBreak/>
         <w:drawing>
           <wp:inline distT="0" distB="0" distL="0" distR="0" wp14:anchorId="5D756B85" wp14:editId="715F5EDA">
             <wp:extent cx="3924300" cy="8721332"/>
@@ -721,6 +764,7 @@
           <w:rFonts w:ascii="Times New Roman" w:hAnsi="Times New Roman" w:cs="Times New Roman"/>
           <w:sz w:val="28"/>
           <w:szCs w:val="28"/>
+          <w:lang w:val="en-US"/>
         </w:rPr>
       </w:pPr>
       <w:r>
@@ -731,17 +775,6 @@
         </w:rPr>
         <w:t>Удаление данных</w:t>
       </w:r>
-    </w:p>
-    <w:p>
-      <w:pPr>
-        <w:pStyle w:val="a7"/>
-        <w:jc w:val="center"/>
-        <w:rPr>
-          <w:rFonts w:ascii="Times New Roman" w:hAnsi="Times New Roman" w:cs="Times New Roman"/>
-          <w:sz w:val="28"/>
-          <w:szCs w:val="28"/>
-        </w:rPr>
-      </w:pPr>
     </w:p>
     <w:p>
       <w:pPr>
@@ -792,11 +825,10 @@
         <w:rPr>
           <w:noProof/>
         </w:rPr>
-        <w:lastRenderedPageBreak/>
         <w:drawing>
-          <wp:inline distT="0" distB="0" distL="0" distR="0" wp14:anchorId="7C4B9CF8" wp14:editId="0C37BFC2">
-            <wp:extent cx="3977640" cy="8839874"/>
-            <wp:effectExtent l="0" t="0" r="3810" b="0"/>
+          <wp:inline distT="0" distB="0" distL="0" distR="0" wp14:anchorId="7C4B9CF8" wp14:editId="1D30C4BB">
+            <wp:extent cx="2489200" cy="5531977"/>
+            <wp:effectExtent l="0" t="0" r="6350" b="0"/>
             <wp:docPr id="7" name="Рисунок 7"/>
             <wp:cNvGraphicFramePr>
               <a:graphicFrameLocks xmlns:a="http://schemas.openxmlformats.org/drawingml/2006/main" noChangeAspect="1"/>
@@ -817,7 +849,7 @@
                   <pic:spPr>
                     <a:xfrm>
                       <a:off x="0" y="0"/>
-                      <a:ext cx="3978037" cy="8840757"/>
+                      <a:ext cx="2493155" cy="5540766"/>
                     </a:xfrm>
                     <a:prstGeom prst="rect">
                       <a:avLst/>
@@ -838,6 +870,7 @@
           <w:rFonts w:ascii="Times New Roman" w:hAnsi="Times New Roman" w:cs="Times New Roman"/>
           <w:sz w:val="28"/>
           <w:szCs w:val="28"/>
+          <w:lang w:val="en-US"/>
         </w:rPr>
       </w:pPr>
       <w:r>
@@ -848,6 +881,18 @@
         </w:rPr>
         <w:t>Просмотр меток</w:t>
       </w:r>
+    </w:p>
+    <w:p>
+      <w:pPr>
+        <w:pStyle w:val="a7"/>
+        <w:jc w:val="center"/>
+        <w:rPr>
+          <w:rFonts w:ascii="Times New Roman" w:hAnsi="Times New Roman" w:cs="Times New Roman"/>
+          <w:sz w:val="28"/>
+          <w:szCs w:val="28"/>
+          <w:lang w:val="en-US"/>
+        </w:rPr>
+      </w:pPr>
     </w:p>
     <w:p>
       <w:pPr>
@@ -869,7 +914,6 @@
           <w:sz w:val="28"/>
           <w:szCs w:val="28"/>
         </w:rPr>
-        <w:lastRenderedPageBreak/>
         <w:t>Просмотр погоды</w:t>
       </w:r>
     </w:p>
@@ -886,9 +930,9 @@
         </w:rPr>
         <w:lastRenderedPageBreak/>
         <w:drawing>
-          <wp:inline distT="0" distB="0" distL="0" distR="0" wp14:anchorId="790334E6" wp14:editId="7B61AA6A">
-            <wp:extent cx="4015740" cy="8924547"/>
-            <wp:effectExtent l="0" t="0" r="3810" b="0"/>
+          <wp:inline distT="0" distB="0" distL="0" distR="0" wp14:anchorId="790334E6" wp14:editId="43B79E04">
+            <wp:extent cx="3048000" cy="6773850"/>
+            <wp:effectExtent l="0" t="0" r="0" b="8255"/>
             <wp:docPr id="8" name="Рисунок 8"/>
             <wp:cNvGraphicFramePr>
               <a:graphicFrameLocks xmlns:a="http://schemas.openxmlformats.org/drawingml/2006/main" noChangeAspect="1"/>
@@ -909,7 +953,7 @@
                   <pic:spPr>
                     <a:xfrm>
                       <a:off x="0" y="0"/>
-                      <a:ext cx="4016071" cy="8925283"/>
+                      <a:ext cx="3049925" cy="6778129"/>
                     </a:xfrm>
                     <a:prstGeom prst="rect">
                       <a:avLst/>
